--- a/Artificial and Computational Intelligence Assignment - Group 108.docx
+++ b/Artificial and Computational Intelligence Assignment - Group 108.docx
@@ -882,7 +882,7 @@
           <mc:Choice Requires="wpg">
             <w:drawing>
               <wp:inline distB="114300" distT="114300" distL="114300" distR="114300">
-                <wp:extent cx="5943600" cy="2349500"/>
+                <wp:extent cx="5929313" cy="2349765"/>
                 <wp:effectExtent b="0" l="0" r="0" t="0"/>
                 <wp:docPr id="1" name=""/>
                 <a:graphic>
@@ -892,7 +892,7 @@
                       <wpg:grpSpPr>
                         <a:xfrm>
                           <a:off x="717450" y="1941350"/>
-                          <a:ext cx="5943600" cy="2349500"/>
+                          <a:ext cx="5929313" cy="2349765"/>
                           <a:chOff x="717450" y="1941350"/>
                           <a:chExt cx="7443775" cy="2931350"/>
                         </a:xfrm>
@@ -903,7 +903,7 @@
                         <wps:spPr>
                           <a:xfrm>
                             <a:off x="2538675" y="1941350"/>
-                            <a:ext cx="2873100" cy="615600"/>
+                            <a:ext cx="2873100" cy="492600"/>
                           </a:xfrm>
                           <a:prstGeom prst="rect">
                             <a:avLst/>
@@ -930,7 +930,7 @@
                                   <w:smallCaps w:val="0"/>
                                   <w:strike w:val="0"/>
                                   <w:color w:val="000000"/>
-                                  <w:sz w:val="56"/>
+                                  <w:sz w:val="40"/>
                                   <w:vertAlign w:val="baseline"/>
                                 </w:rPr>
                                 <w:t xml:space="preserve">f(n) = g(n) + h(n)</w:t>
@@ -1136,8 +1136,8 @@
                         <wps:cNvCnPr/>
                         <wps:spPr>
                           <a:xfrm>
-                            <a:off x="3975225" y="2556950"/>
-                            <a:ext cx="420300" cy="1088700"/>
+                            <a:off x="3975225" y="2433950"/>
+                            <a:ext cx="420300" cy="1211700"/>
                           </a:xfrm>
                           <a:prstGeom prst="straightConnector1">
                             <a:avLst/>
@@ -1191,7 +1191,7 @@
           <mc:Fallback>
             <w:drawing>
               <wp:inline distB="114300" distT="114300" distL="114300" distR="114300">
-                <wp:extent cx="5943600" cy="2349500"/>
+                <wp:extent cx="5929313" cy="2349765"/>
                 <wp:effectExtent b="0" l="0" r="0" t="0"/>
                 <wp:docPr id="1" name="image1.png"/>
                 <a:graphic>
@@ -1211,7 +1211,7 @@
                       <pic:spPr>
                         <a:xfrm>
                           <a:off x="0" y="0"/>
-                          <a:ext cx="5943600" cy="2349500"/>
+                          <a:ext cx="5929313" cy="2349765"/>
                         </a:xfrm>
                         <a:prstGeom prst="rect"/>
                         <a:ln/>
@@ -1305,7 +1305,7 @@
           <w:szCs w:val="24"/>
           <w:rtl w:val="0"/>
         </w:rPr>
-        <w:t xml:space="preserve">To represent the graph G’, we have used the </w:t>
+        <w:t xml:space="preserve">To represent the graph G, we have used the </w:t>
       </w:r>
       <w:r>
         <w:rPr>
@@ -2054,7 +2054,7 @@
           <w:szCs w:val="24"/>
           <w:rtl w:val="0"/>
         </w:rPr>
-        <w:t xml:space="preserve"> Expand node n and generate all of its successors, and put n into the closed list. For each successor n', check whether n' is already in the OPEN or CLOSED list, if not then compute evaluation function for n' and place into Open list.</w:t>
+        <w:t xml:space="preserve"> Expand node n and generate all of its successors, and put n into the closed list. For each successor n', check whether n' is already in the OPEN or CLOSED list, if not then compute the evaluation function for n' and place it into the Open list.</w:t>
       </w:r>
     </w:p>
     <w:p>
